--- a/PDRMYE/GUIAS RÁPIDAS/Aportaciones Federales/GUÍA RÁPIDA CPH HIDROCARBUROS FONDO PARA ENTIDADES FEDERATIVAS Y MUNICIPIOS PRODUCTORES DE HIDROCARBUROS.docx
+++ b/PDRMYE/GUIAS RÁPIDAS/Aportaciones Federales/GUÍA RÁPIDA CPH HIDROCARBUROS FONDO PARA ENTIDADES FEDERATIVAS Y MUNICIPIOS PRODUCTORES DE HIDROCARBUROS.docx
@@ -899,93 +899,55 @@
             </w:rPr>
             <w:fldChar w:fldCharType="separate"/>
           </w:r>
-          <w:bookmarkStart w:id="0" w:name="_GoBack"/>
-          <w:bookmarkEnd w:id="0"/>
-          <w:r>
-            <w:rPr>
-              <w:rStyle w:val="Hipervnculo"/>
-            </w:rPr>
-            <w:fldChar w:fldCharType="begin"/>
-          </w:r>
-          <w:r>
-            <w:rPr>
-              <w:rStyle w:val="Hipervnculo"/>
-            </w:rPr>
-            <w:instrText xml:space="preserve"> </w:instrText>
-          </w:r>
-          <w:r>
-            <w:instrText>HYPERLINK \l "_Toc124345251"</w:instrText>
-          </w:r>
-          <w:r>
-            <w:rPr>
-              <w:rStyle w:val="Hipervnculo"/>
-            </w:rPr>
-            <w:instrText xml:space="preserve"> </w:instrText>
-          </w:r>
-          <w:r>
-            <w:rPr>
-              <w:rStyle w:val="Hipervnculo"/>
-            </w:rPr>
-          </w:r>
-          <w:r>
-            <w:rPr>
-              <w:rStyle w:val="Hipervnculo"/>
-            </w:rPr>
-            <w:fldChar w:fldCharType="separate"/>
-          </w:r>
-          <w:r>
-            <w:rPr>
-              <w:rStyle w:val="Hipervnculo"/>
-            </w:rPr>
-            <w:t>Objetivo</w:t>
-          </w:r>
-          <w:r>
-            <w:rPr>
-              <w:webHidden/>
-            </w:rPr>
-            <w:tab/>
-          </w:r>
-          <w:r>
-            <w:rPr>
-              <w:webHidden/>
-            </w:rPr>
-            <w:fldChar w:fldCharType="begin"/>
-          </w:r>
-          <w:r>
-            <w:rPr>
-              <w:webHidden/>
-            </w:rPr>
-            <w:instrText xml:space="preserve"> PAGEREF _Toc124345251 \h </w:instrText>
-          </w:r>
-          <w:r>
-            <w:rPr>
-              <w:webHidden/>
-            </w:rPr>
-          </w:r>
-          <w:r>
-            <w:rPr>
-              <w:webHidden/>
-            </w:rPr>
-            <w:fldChar w:fldCharType="separate"/>
-          </w:r>
-          <w:r>
-            <w:rPr>
-              <w:webHidden/>
-            </w:rPr>
-            <w:t>3</w:t>
-          </w:r>
-          <w:r>
-            <w:rPr>
-              <w:webHidden/>
-            </w:rPr>
-            <w:fldChar w:fldCharType="end"/>
-          </w:r>
-          <w:r>
-            <w:rPr>
-              <w:rStyle w:val="Hipervnculo"/>
-            </w:rPr>
-            <w:fldChar w:fldCharType="end"/>
-          </w:r>
+          <w:hyperlink w:anchor="_Toc124345251" w:history="1">
+            <w:r>
+              <w:rPr>
+                <w:rStyle w:val="Hipervnculo"/>
+              </w:rPr>
+              <w:t>Objetivo</w:t>
+            </w:r>
+            <w:r>
+              <w:rPr>
+                <w:webHidden/>
+              </w:rPr>
+              <w:tab/>
+            </w:r>
+            <w:r>
+              <w:rPr>
+                <w:webHidden/>
+              </w:rPr>
+              <w:fldChar w:fldCharType="begin"/>
+            </w:r>
+            <w:r>
+              <w:rPr>
+                <w:webHidden/>
+              </w:rPr>
+              <w:instrText xml:space="preserve"> PAGEREF _Toc124345251 \h </w:instrText>
+            </w:r>
+            <w:r>
+              <w:rPr>
+                <w:webHidden/>
+              </w:rPr>
+            </w:r>
+            <w:r>
+              <w:rPr>
+                <w:webHidden/>
+              </w:rPr>
+              <w:fldChar w:fldCharType="separate"/>
+            </w:r>
+            <w:r>
+              <w:rPr>
+                <w:webHidden/>
+              </w:rPr>
+              <w:t>3</w:t>
+            </w:r>
+            <w:r>
+              <w:rPr>
+                <w:webHidden/>
+              </w:rPr>
+              <w:fldChar w:fldCharType="end"/>
+            </w:r>
+          </w:hyperlink>
         </w:p>
         <w:p>
           <w:pPr>
@@ -2236,16 +2198,16 @@
           <w:b w:val="0"/>
         </w:rPr>
       </w:pPr>
-      <w:bookmarkStart w:id="1" w:name="_Toc123297018"/>
-      <w:bookmarkStart w:id="2" w:name="_Toc124345251"/>
+      <w:bookmarkStart w:id="0" w:name="_Toc123297018"/>
+      <w:bookmarkStart w:id="1" w:name="_Toc124345251"/>
       <w:r>
         <w:rPr>
           <w:rFonts w:cs="Arial"/>
         </w:rPr>
         <w:t>Objetivo</w:t>
       </w:r>
+      <w:bookmarkEnd w:id="0"/>
       <w:bookmarkEnd w:id="1"/>
-      <w:bookmarkEnd w:id="2"/>
     </w:p>
     <w:p>
       <w:pPr>
@@ -2319,16 +2281,16 @@
           <w:b w:val="0"/>
         </w:rPr>
       </w:pPr>
-      <w:bookmarkStart w:id="3" w:name="_Toc123297019"/>
-      <w:bookmarkStart w:id="4" w:name="_Toc124345252"/>
+      <w:bookmarkStart w:id="2" w:name="_Toc123297019"/>
+      <w:bookmarkStart w:id="3" w:name="_Toc124345252"/>
       <w:r>
         <w:rPr>
           <w:rFonts w:cs="Arial"/>
         </w:rPr>
         <w:t>Alcance</w:t>
       </w:r>
+      <w:bookmarkEnd w:id="2"/>
       <w:bookmarkEnd w:id="3"/>
-      <w:bookmarkEnd w:id="4"/>
       <w:r>
         <w:rPr>
           <w:rFonts w:cs="Arial"/>
@@ -2441,16 +2403,16 @@
           <w:rFonts w:cs="Arial"/>
         </w:rPr>
       </w:pPr>
-      <w:bookmarkStart w:id="5" w:name="_Toc123297020"/>
-      <w:bookmarkStart w:id="6" w:name="_Toc124345253"/>
+      <w:bookmarkStart w:id="4" w:name="_Toc123297020"/>
+      <w:bookmarkStart w:id="5" w:name="_Toc124345253"/>
       <w:r>
         <w:rPr>
           <w:rFonts w:cs="Arial"/>
         </w:rPr>
         <w:t>Usuario</w:t>
       </w:r>
+      <w:bookmarkEnd w:id="4"/>
       <w:bookmarkEnd w:id="5"/>
-      <w:bookmarkEnd w:id="6"/>
     </w:p>
     <w:p>
       <w:pPr>
@@ -2738,10 +2700,10 @@
           <w:szCs w:val="44"/>
         </w:rPr>
       </w:pPr>
-      <w:bookmarkStart w:id="7" w:name="_Toc123728498"/>
-      <w:bookmarkStart w:id="8" w:name="_Toc124161436"/>
-      <w:bookmarkStart w:id="9" w:name="_Toc124336496"/>
-      <w:bookmarkStart w:id="10" w:name="_Toc124345254"/>
+      <w:bookmarkStart w:id="6" w:name="_Toc123728498"/>
+      <w:bookmarkStart w:id="7" w:name="_Toc124161436"/>
+      <w:bookmarkStart w:id="8" w:name="_Toc124336496"/>
+      <w:bookmarkStart w:id="9" w:name="_Toc124345254"/>
       <w:r>
         <w:rPr>
           <w:rFonts w:cs="Arial"/>
@@ -2758,221 +2720,221 @@
         </w:rPr>
         <w:t>FEDERATIVAS Y MUNICIPIOS PRODUCTORES DE HIDROCARBUROS (HIDROCARBUROS)</w:t>
       </w:r>
+      <w:bookmarkEnd w:id="6"/>
       <w:bookmarkEnd w:id="7"/>
       <w:bookmarkEnd w:id="8"/>
       <w:bookmarkEnd w:id="9"/>
+    </w:p>
+    <w:p>
+      <w:pPr>
+        <w:spacing w:line="276" w:lineRule="auto"/>
+        <w:jc w:val="center"/>
+        <w:rPr>
+          <w:rFonts w:ascii="Arial" w:hAnsi="Arial" w:cs="Arial"/>
+          <w:sz w:val="24"/>
+          <w:szCs w:val="24"/>
+        </w:rPr>
+      </w:pPr>
+    </w:p>
+    <w:p>
+      <w:pPr>
+        <w:spacing w:line="276" w:lineRule="auto"/>
+        <w:jc w:val="center"/>
+        <w:rPr>
+          <w:rFonts w:ascii="Arial" w:hAnsi="Arial" w:cs="Arial"/>
+          <w:sz w:val="24"/>
+          <w:szCs w:val="24"/>
+        </w:rPr>
+      </w:pPr>
+    </w:p>
+    <w:p>
+      <w:pPr>
+        <w:spacing w:line="276" w:lineRule="auto"/>
+        <w:jc w:val="center"/>
+        <w:rPr>
+          <w:rFonts w:ascii="Arial" w:hAnsi="Arial" w:cs="Arial"/>
+          <w:sz w:val="24"/>
+          <w:szCs w:val="24"/>
+        </w:rPr>
+      </w:pPr>
+    </w:p>
+    <w:p>
+      <w:pPr>
+        <w:spacing w:line="276" w:lineRule="auto"/>
+        <w:jc w:val="center"/>
+        <w:rPr>
+          <w:rFonts w:ascii="Arial" w:hAnsi="Arial" w:cs="Arial"/>
+          <w:sz w:val="24"/>
+          <w:szCs w:val="24"/>
+        </w:rPr>
+      </w:pPr>
+    </w:p>
+    <w:p>
+      <w:pPr>
+        <w:spacing w:line="276" w:lineRule="auto"/>
+        <w:jc w:val="center"/>
+        <w:rPr>
+          <w:rFonts w:ascii="Arial" w:hAnsi="Arial" w:cs="Arial"/>
+          <w:sz w:val="24"/>
+          <w:szCs w:val="24"/>
+        </w:rPr>
+      </w:pPr>
+    </w:p>
+    <w:p>
+      <w:pPr>
+        <w:spacing w:line="276" w:lineRule="auto"/>
+        <w:jc w:val="center"/>
+        <w:rPr>
+          <w:rFonts w:ascii="Arial" w:hAnsi="Arial" w:cs="Arial"/>
+          <w:sz w:val="24"/>
+          <w:szCs w:val="24"/>
+        </w:rPr>
+      </w:pPr>
+    </w:p>
+    <w:p>
+      <w:pPr>
+        <w:spacing w:line="276" w:lineRule="auto"/>
+        <w:jc w:val="center"/>
+        <w:rPr>
+          <w:rFonts w:ascii="Arial" w:hAnsi="Arial" w:cs="Arial"/>
+          <w:sz w:val="24"/>
+          <w:szCs w:val="24"/>
+        </w:rPr>
+      </w:pPr>
+    </w:p>
+    <w:p>
+      <w:pPr>
+        <w:spacing w:line="276" w:lineRule="auto"/>
+        <w:jc w:val="center"/>
+        <w:rPr>
+          <w:rFonts w:ascii="Arial" w:hAnsi="Arial" w:cs="Arial"/>
+          <w:sz w:val="24"/>
+          <w:szCs w:val="24"/>
+        </w:rPr>
+      </w:pPr>
+    </w:p>
+    <w:p>
+      <w:pPr>
+        <w:spacing w:line="276" w:lineRule="auto"/>
+        <w:jc w:val="center"/>
+        <w:rPr>
+          <w:rFonts w:ascii="Arial" w:hAnsi="Arial" w:cs="Arial"/>
+          <w:sz w:val="24"/>
+          <w:szCs w:val="24"/>
+        </w:rPr>
+      </w:pPr>
+    </w:p>
+    <w:p>
+      <w:pPr>
+        <w:spacing w:line="276" w:lineRule="auto"/>
+        <w:jc w:val="center"/>
+        <w:rPr>
+          <w:rFonts w:ascii="Arial" w:hAnsi="Arial" w:cs="Arial"/>
+          <w:sz w:val="24"/>
+          <w:szCs w:val="24"/>
+        </w:rPr>
+      </w:pPr>
+    </w:p>
+    <w:p>
+      <w:pPr>
+        <w:spacing w:line="276" w:lineRule="auto"/>
+        <w:jc w:val="center"/>
+        <w:rPr>
+          <w:rFonts w:ascii="Arial" w:hAnsi="Arial" w:cs="Arial"/>
+          <w:sz w:val="24"/>
+          <w:szCs w:val="24"/>
+        </w:rPr>
+      </w:pPr>
+    </w:p>
+    <w:p>
+      <w:pPr>
+        <w:spacing w:line="276" w:lineRule="auto"/>
+        <w:jc w:val="center"/>
+        <w:rPr>
+          <w:rFonts w:ascii="Arial" w:hAnsi="Arial" w:cs="Arial"/>
+          <w:sz w:val="24"/>
+          <w:szCs w:val="24"/>
+        </w:rPr>
+      </w:pPr>
+    </w:p>
+    <w:p>
+      <w:pPr>
+        <w:spacing w:line="276" w:lineRule="auto"/>
+        <w:jc w:val="center"/>
+        <w:rPr>
+          <w:rFonts w:ascii="Arial" w:hAnsi="Arial" w:cs="Arial"/>
+          <w:sz w:val="24"/>
+          <w:szCs w:val="24"/>
+        </w:rPr>
+      </w:pPr>
+    </w:p>
+    <w:p>
+      <w:pPr>
+        <w:spacing w:line="276" w:lineRule="auto"/>
+        <w:jc w:val="center"/>
+        <w:rPr>
+          <w:rFonts w:ascii="Arial" w:hAnsi="Arial" w:cs="Arial"/>
+          <w:sz w:val="24"/>
+          <w:szCs w:val="24"/>
+        </w:rPr>
+      </w:pPr>
+    </w:p>
+    <w:p>
+      <w:pPr>
+        <w:spacing w:line="276" w:lineRule="auto"/>
+        <w:jc w:val="center"/>
+        <w:rPr>
+          <w:rFonts w:ascii="Arial" w:hAnsi="Arial" w:cs="Arial"/>
+          <w:sz w:val="24"/>
+          <w:szCs w:val="24"/>
+        </w:rPr>
+      </w:pPr>
+    </w:p>
+    <w:p>
+      <w:pPr>
+        <w:spacing w:line="276" w:lineRule="auto"/>
+        <w:jc w:val="center"/>
+        <w:rPr>
+          <w:rFonts w:ascii="Arial" w:hAnsi="Arial" w:cs="Arial"/>
+          <w:sz w:val="24"/>
+          <w:szCs w:val="24"/>
+        </w:rPr>
+      </w:pPr>
+    </w:p>
+    <w:p>
+      <w:pPr>
+        <w:spacing w:line="276" w:lineRule="auto"/>
+        <w:jc w:val="center"/>
+        <w:rPr>
+          <w:rFonts w:ascii="Arial" w:hAnsi="Arial" w:cs="Arial"/>
+          <w:sz w:val="24"/>
+          <w:szCs w:val="24"/>
+        </w:rPr>
+      </w:pPr>
+    </w:p>
+    <w:p>
+      <w:pPr>
+        <w:pStyle w:val="Ttulo1"/>
+        <w:spacing w:line="276" w:lineRule="auto"/>
+        <w:jc w:val="center"/>
+        <w:rPr>
+          <w:rFonts w:cs="Arial"/>
+        </w:rPr>
+      </w:pPr>
+      <w:bookmarkStart w:id="10" w:name="_Toc123728499"/>
+      <w:bookmarkStart w:id="11" w:name="_Toc124161437"/>
+      <w:bookmarkStart w:id="12" w:name="_Toc124336497"/>
+      <w:bookmarkStart w:id="13" w:name="_Toc124345255"/>
+      <w:r>
+        <w:rPr>
+          <w:rFonts w:cs="Arial"/>
+        </w:rPr>
+        <w:t>1.- Selección de Fondo</w:t>
+      </w:r>
       <w:bookmarkEnd w:id="10"/>
-    </w:p>
-    <w:p>
-      <w:pPr>
-        <w:spacing w:line="276" w:lineRule="auto"/>
-        <w:jc w:val="center"/>
-        <w:rPr>
-          <w:rFonts w:ascii="Arial" w:hAnsi="Arial" w:cs="Arial"/>
-          <w:sz w:val="24"/>
-          <w:szCs w:val="24"/>
-        </w:rPr>
-      </w:pPr>
-    </w:p>
-    <w:p>
-      <w:pPr>
-        <w:spacing w:line="276" w:lineRule="auto"/>
-        <w:jc w:val="center"/>
-        <w:rPr>
-          <w:rFonts w:ascii="Arial" w:hAnsi="Arial" w:cs="Arial"/>
-          <w:sz w:val="24"/>
-          <w:szCs w:val="24"/>
-        </w:rPr>
-      </w:pPr>
-    </w:p>
-    <w:p>
-      <w:pPr>
-        <w:spacing w:line="276" w:lineRule="auto"/>
-        <w:jc w:val="center"/>
-        <w:rPr>
-          <w:rFonts w:ascii="Arial" w:hAnsi="Arial" w:cs="Arial"/>
-          <w:sz w:val="24"/>
-          <w:szCs w:val="24"/>
-        </w:rPr>
-      </w:pPr>
-    </w:p>
-    <w:p>
-      <w:pPr>
-        <w:spacing w:line="276" w:lineRule="auto"/>
-        <w:jc w:val="center"/>
-        <w:rPr>
-          <w:rFonts w:ascii="Arial" w:hAnsi="Arial" w:cs="Arial"/>
-          <w:sz w:val="24"/>
-          <w:szCs w:val="24"/>
-        </w:rPr>
-      </w:pPr>
-    </w:p>
-    <w:p>
-      <w:pPr>
-        <w:spacing w:line="276" w:lineRule="auto"/>
-        <w:jc w:val="center"/>
-        <w:rPr>
-          <w:rFonts w:ascii="Arial" w:hAnsi="Arial" w:cs="Arial"/>
-          <w:sz w:val="24"/>
-          <w:szCs w:val="24"/>
-        </w:rPr>
-      </w:pPr>
-    </w:p>
-    <w:p>
-      <w:pPr>
-        <w:spacing w:line="276" w:lineRule="auto"/>
-        <w:jc w:val="center"/>
-        <w:rPr>
-          <w:rFonts w:ascii="Arial" w:hAnsi="Arial" w:cs="Arial"/>
-          <w:sz w:val="24"/>
-          <w:szCs w:val="24"/>
-        </w:rPr>
-      </w:pPr>
-    </w:p>
-    <w:p>
-      <w:pPr>
-        <w:spacing w:line="276" w:lineRule="auto"/>
-        <w:jc w:val="center"/>
-        <w:rPr>
-          <w:rFonts w:ascii="Arial" w:hAnsi="Arial" w:cs="Arial"/>
-          <w:sz w:val="24"/>
-          <w:szCs w:val="24"/>
-        </w:rPr>
-      </w:pPr>
-    </w:p>
-    <w:p>
-      <w:pPr>
-        <w:spacing w:line="276" w:lineRule="auto"/>
-        <w:jc w:val="center"/>
-        <w:rPr>
-          <w:rFonts w:ascii="Arial" w:hAnsi="Arial" w:cs="Arial"/>
-          <w:sz w:val="24"/>
-          <w:szCs w:val="24"/>
-        </w:rPr>
-      </w:pPr>
-    </w:p>
-    <w:p>
-      <w:pPr>
-        <w:spacing w:line="276" w:lineRule="auto"/>
-        <w:jc w:val="center"/>
-        <w:rPr>
-          <w:rFonts w:ascii="Arial" w:hAnsi="Arial" w:cs="Arial"/>
-          <w:sz w:val="24"/>
-          <w:szCs w:val="24"/>
-        </w:rPr>
-      </w:pPr>
-    </w:p>
-    <w:p>
-      <w:pPr>
-        <w:spacing w:line="276" w:lineRule="auto"/>
-        <w:jc w:val="center"/>
-        <w:rPr>
-          <w:rFonts w:ascii="Arial" w:hAnsi="Arial" w:cs="Arial"/>
-          <w:sz w:val="24"/>
-          <w:szCs w:val="24"/>
-        </w:rPr>
-      </w:pPr>
-    </w:p>
-    <w:p>
-      <w:pPr>
-        <w:spacing w:line="276" w:lineRule="auto"/>
-        <w:jc w:val="center"/>
-        <w:rPr>
-          <w:rFonts w:ascii="Arial" w:hAnsi="Arial" w:cs="Arial"/>
-          <w:sz w:val="24"/>
-          <w:szCs w:val="24"/>
-        </w:rPr>
-      </w:pPr>
-    </w:p>
-    <w:p>
-      <w:pPr>
-        <w:spacing w:line="276" w:lineRule="auto"/>
-        <w:jc w:val="center"/>
-        <w:rPr>
-          <w:rFonts w:ascii="Arial" w:hAnsi="Arial" w:cs="Arial"/>
-          <w:sz w:val="24"/>
-          <w:szCs w:val="24"/>
-        </w:rPr>
-      </w:pPr>
-    </w:p>
-    <w:p>
-      <w:pPr>
-        <w:spacing w:line="276" w:lineRule="auto"/>
-        <w:jc w:val="center"/>
-        <w:rPr>
-          <w:rFonts w:ascii="Arial" w:hAnsi="Arial" w:cs="Arial"/>
-          <w:sz w:val="24"/>
-          <w:szCs w:val="24"/>
-        </w:rPr>
-      </w:pPr>
-    </w:p>
-    <w:p>
-      <w:pPr>
-        <w:spacing w:line="276" w:lineRule="auto"/>
-        <w:jc w:val="center"/>
-        <w:rPr>
-          <w:rFonts w:ascii="Arial" w:hAnsi="Arial" w:cs="Arial"/>
-          <w:sz w:val="24"/>
-          <w:szCs w:val="24"/>
-        </w:rPr>
-      </w:pPr>
-    </w:p>
-    <w:p>
-      <w:pPr>
-        <w:spacing w:line="276" w:lineRule="auto"/>
-        <w:jc w:val="center"/>
-        <w:rPr>
-          <w:rFonts w:ascii="Arial" w:hAnsi="Arial" w:cs="Arial"/>
-          <w:sz w:val="24"/>
-          <w:szCs w:val="24"/>
-        </w:rPr>
-      </w:pPr>
-    </w:p>
-    <w:p>
-      <w:pPr>
-        <w:spacing w:line="276" w:lineRule="auto"/>
-        <w:jc w:val="center"/>
-        <w:rPr>
-          <w:rFonts w:ascii="Arial" w:hAnsi="Arial" w:cs="Arial"/>
-          <w:sz w:val="24"/>
-          <w:szCs w:val="24"/>
-        </w:rPr>
-      </w:pPr>
-    </w:p>
-    <w:p>
-      <w:pPr>
-        <w:spacing w:line="276" w:lineRule="auto"/>
-        <w:jc w:val="center"/>
-        <w:rPr>
-          <w:rFonts w:ascii="Arial" w:hAnsi="Arial" w:cs="Arial"/>
-          <w:sz w:val="24"/>
-          <w:szCs w:val="24"/>
-        </w:rPr>
-      </w:pPr>
-    </w:p>
-    <w:p>
-      <w:pPr>
-        <w:pStyle w:val="Ttulo1"/>
-        <w:spacing w:line="276" w:lineRule="auto"/>
-        <w:jc w:val="center"/>
-        <w:rPr>
-          <w:rFonts w:cs="Arial"/>
-        </w:rPr>
-      </w:pPr>
-      <w:bookmarkStart w:id="11" w:name="_Toc123728499"/>
-      <w:bookmarkStart w:id="12" w:name="_Toc124161437"/>
-      <w:bookmarkStart w:id="13" w:name="_Toc124336497"/>
-      <w:bookmarkStart w:id="14" w:name="_Toc124345255"/>
-      <w:r>
-        <w:rPr>
-          <w:rFonts w:cs="Arial"/>
-        </w:rPr>
-        <w:t>1.- Selección de Fondo</w:t>
-      </w:r>
       <w:bookmarkEnd w:id="11"/>
       <w:bookmarkEnd w:id="12"/>
       <w:bookmarkEnd w:id="13"/>
-      <w:bookmarkEnd w:id="14"/>
     </w:p>
     <w:p/>
     <w:p>
@@ -3463,20 +3425,20 @@
           <w:rFonts w:cs="Arial"/>
         </w:rPr>
       </w:pPr>
-      <w:bookmarkStart w:id="15" w:name="_Toc123728500"/>
-      <w:bookmarkStart w:id="16" w:name="_Toc124161438"/>
-      <w:bookmarkStart w:id="17" w:name="_Toc124336498"/>
-      <w:bookmarkStart w:id="18" w:name="_Toc124345256"/>
+      <w:bookmarkStart w:id="14" w:name="_Toc123728500"/>
+      <w:bookmarkStart w:id="15" w:name="_Toc124161438"/>
+      <w:bookmarkStart w:id="16" w:name="_Toc124336498"/>
+      <w:bookmarkStart w:id="17" w:name="_Toc124345256"/>
       <w:r>
         <w:rPr>
           <w:rFonts w:cs="Arial"/>
         </w:rPr>
         <w:t>2.- Crear un nuevo cálculo</w:t>
       </w:r>
+      <w:bookmarkEnd w:id="14"/>
       <w:bookmarkEnd w:id="15"/>
       <w:bookmarkEnd w:id="16"/>
       <w:bookmarkEnd w:id="17"/>
-      <w:bookmarkEnd w:id="18"/>
     </w:p>
     <w:p>
       <w:pPr>
@@ -3809,27 +3771,38 @@
         </w:rPr>
         <w:t xml:space="preserve"> </w:t>
       </w:r>
-    </w:p>
-    <w:p>
-      <w:pPr>
-        <w:rPr>
-          <w:rFonts w:ascii="Arial" w:hAnsi="Arial" w:cs="Arial"/>
-          <w:b/>
-          <w:sz w:val="24"/>
-          <w:szCs w:val="24"/>
-        </w:rPr>
-      </w:pPr>
-      <w:r>
-        <w:rPr>
-          <w:rFonts w:ascii="Arial" w:hAnsi="Arial" w:cs="Arial"/>
+      <w:r>
+        <w:rPr>
+          <w:rFonts w:ascii="Arial" w:hAnsi="Arial" w:cs="Arial"/>
+          <w:b/>
+          <w:sz w:val="24"/>
+          <w:szCs w:val="24"/>
+        </w:rPr>
+        <w:t>y seleccionar si se distribuye por garantía</w:t>
+      </w:r>
+      <w:bookmarkStart w:id="18" w:name="_GoBack"/>
+      <w:bookmarkEnd w:id="18"/>
+    </w:p>
+    <w:p>
+      <w:pPr>
+        <w:jc w:val="center"/>
+        <w:rPr>
+          <w:rFonts w:ascii="Arial" w:hAnsi="Arial" w:cs="Arial"/>
+          <w:b/>
+          <w:sz w:val="24"/>
+          <w:szCs w:val="24"/>
+        </w:rPr>
+      </w:pPr>
+      <w:r>
+        <w:rPr>
           <w:noProof/>
           <w:lang w:val="es-MX" w:eastAsia="es-MX"/>
         </w:rPr>
         <w:drawing>
-          <wp:inline distT="0" distB="0" distL="0" distR="0" wp14:anchorId="599CB4A0" wp14:editId="6BCA3FD4">
-            <wp:extent cx="4874182" cy="1541632"/>
-            <wp:effectExtent l="152400" t="171450" r="365125" b="363855"/>
-            <wp:docPr id="65" name="Imagen 65"/>
+          <wp:inline distT="0" distB="0" distL="0" distR="0" wp14:anchorId="4A804E46" wp14:editId="3747B25D">
+            <wp:extent cx="3061970" cy="2036598"/>
+            <wp:effectExtent l="152400" t="171450" r="367030" b="363855"/>
+            <wp:docPr id="3" name="Imagen 3"/>
             <wp:cNvGraphicFramePr>
               <a:graphicFrameLocks xmlns:a="http://schemas.openxmlformats.org/drawingml/2006/main" noChangeAspect="1"/>
             </wp:cNvGraphicFramePr>
@@ -3842,13 +3815,13 @@
                   </pic:nvPicPr>
                   <pic:blipFill rotWithShape="1">
                     <a:blip r:embed="rId14"/>
-                    <a:srcRect t="40727"/>
+                    <a:srcRect t="11545"/>
                     <a:stretch/>
                   </pic:blipFill>
                   <pic:spPr bwMode="auto">
                     <a:xfrm>
                       <a:off x="0" y="0"/>
-                      <a:ext cx="4932355" cy="1560031"/>
+                      <a:ext cx="3093327" cy="2057454"/>
                     </a:xfrm>
                     <a:prstGeom prst="rect">
                       <a:avLst/>
@@ -4085,15 +4058,6 @@
           </wp:inline>
         </w:drawing>
       </w:r>
-    </w:p>
-    <w:p>
-      <w:pPr>
-        <w:rPr>
-          <w:rFonts w:ascii="Arial" w:hAnsi="Arial" w:cs="Arial"/>
-          <w:noProof/>
-          <w:lang w:val="es-MX" w:eastAsia="es-MX"/>
-        </w:rPr>
-      </w:pPr>
     </w:p>
     <w:p>
       <w:pPr>
@@ -7455,7 +7419,7 @@
                 <w:noProof/>
                 <w:color w:val="FFFFFF" w:themeColor="background1"/>
               </w:rPr>
-              <w:t>2</w:t>
+              <w:t>11</w:t>
             </w:r>
             <w:r>
               <w:rPr>
@@ -9564,7 +9528,7 @@
 </file>
 
 <file path=customXml/itemProps1.xml><?xml version="1.0" encoding="utf-8"?>
-<ds:datastoreItem xmlns:ds="http://schemas.openxmlformats.org/officeDocument/2006/customXml" ds:itemID="{8F9A5147-8EDE-42C1-8E43-7CA593527AC4}">
+<ds:datastoreItem xmlns:ds="http://schemas.openxmlformats.org/officeDocument/2006/customXml" ds:itemID="{6C1E5AD1-181D-4D4F-B44D-578412FB7261}">
   <ds:schemaRefs>
     <ds:schemaRef ds:uri="http://schemas.openxmlformats.org/officeDocument/2006/bibliography"/>
   </ds:schemaRefs>
